--- a/Jitendra-Rawat-Resume.docx
+++ b/Jitendra-Rawat-Resume.docx
@@ -694,7 +694,7 @@
           <w:rFonts w:asciiTheme="majorHAnsi" w:hAnsiTheme="majorHAnsi"/>
           <w:w w:val="110"/>
         </w:rPr>
-        <w:t>Algorithms</w:t>
+        <w:t>Algorithm</w:t>
       </w:r>
       <w:r>
         <w:rPr>
@@ -1303,7 +1303,23 @@
           <w:w w:val="120"/>
           <w:sz w:val="20"/>
         </w:rPr>
-        <w:t xml:space="preserve">SQL     </w:t>
+        <w:t>SQL</w:t>
+      </w:r>
+      <w:r>
+        <w:rPr>
+          <w:rFonts w:asciiTheme="majorHAnsi" w:hAnsiTheme="majorHAnsi"/>
+          <w:w w:val="120"/>
+          <w:sz w:val="20"/>
+        </w:rPr>
+        <w:t>.</w:t>
+      </w:r>
+      <w:r>
+        <w:rPr>
+          <w:rFonts w:asciiTheme="majorHAnsi" w:hAnsiTheme="majorHAnsi"/>
+          <w:w w:val="120"/>
+          <w:sz w:val="20"/>
+        </w:rPr>
+        <w:t xml:space="preserve">     </w:t>
       </w:r>
     </w:p>
     <w:p>
@@ -1372,6 +1388,14 @@
         </w:rPr>
         <w:t>, Camunda</w:t>
       </w:r>
+      <w:r>
+        <w:rPr>
+          <w:rFonts w:asciiTheme="majorHAnsi" w:hAnsiTheme="majorHAnsi"/>
+          <w:w w:val="115"/>
+          <w:sz w:val="20"/>
+        </w:rPr>
+        <w:t>.</w:t>
+      </w:r>
     </w:p>
     <w:p>
       <w:pPr>
@@ -1421,6 +1445,22 @@
           <w:sz w:val="20"/>
         </w:rPr>
         <w:t>, Android Studio</w:t>
+      </w:r>
+      <w:r>
+        <w:rPr>
+          <w:rFonts w:asciiTheme="majorHAnsi" w:hAnsiTheme="majorHAnsi"/>
+          <w:w w:val="115"/>
+          <w:sz w:val="20"/>
+        </w:rPr>
+        <w:t>, JSON</w:t>
+      </w:r>
+      <w:r>
+        <w:rPr>
+          <w:rFonts w:asciiTheme="majorHAnsi" w:hAnsiTheme="majorHAnsi"/>
+          <w:w w:val="115"/>
+          <w:sz w:val="20"/>
+        </w:rPr>
+        <w:t>.</w:t>
       </w:r>
       <w:r>
         <w:rPr>
@@ -1616,6 +1656,17 @@
         </w:rPr>
         <w:t>Mockito</w:t>
       </w:r>
+      <w:r>
+        <w:rPr>
+          <w:rFonts w:asciiTheme="majorHAnsi" w:hAnsiTheme="majorHAnsi"/>
+          <w:b w:val="0"/>
+          <w:bCs w:val="0"/>
+          <w:w w:val="115"/>
+          <w:sz w:val="20"/>
+          <w:u w:val="none"/>
+        </w:rPr>
+        <w:t>.</w:t>
+      </w:r>
     </w:p>
     <w:p>
       <w:pPr>
@@ -1640,7 +1691,7 @@
           <w:sz w:val="20"/>
           <w:u w:val="none"/>
         </w:rPr>
-        <w:t>Databases Technologies</w:t>
+        <w:t>Database Technologies</w:t>
       </w:r>
       <w:r>
         <w:rPr>
@@ -1652,6 +1703,28 @@
           <w:u w:val="none"/>
         </w:rPr>
         <w:t>: Oracle, PostgreSQL, MySQL, Couchbase</w:t>
+      </w:r>
+      <w:r>
+        <w:rPr>
+          <w:rFonts w:asciiTheme="majorHAnsi" w:hAnsiTheme="majorHAnsi"/>
+          <w:b w:val="0"/>
+          <w:bCs w:val="0"/>
+          <w:w w:val="115"/>
+          <w:sz w:val="20"/>
+          <w:u w:val="none"/>
+        </w:rPr>
+        <w:t>, Google Firebase</w:t>
+      </w:r>
+      <w:r>
+        <w:rPr>
+          <w:rFonts w:asciiTheme="majorHAnsi" w:hAnsiTheme="majorHAnsi"/>
+          <w:b w:val="0"/>
+          <w:bCs w:val="0"/>
+          <w:w w:val="115"/>
+          <w:sz w:val="20"/>
+          <w:u w:val="none"/>
+        </w:rPr>
+        <w:t>.</w:t>
       </w:r>
     </w:p>
     <w:p>
@@ -1787,6 +1860,17 @@
           <w:u w:val="none"/>
         </w:rPr>
         <w:t>Scrum</w:t>
+      </w:r>
+      <w:r>
+        <w:rPr>
+          <w:rFonts w:asciiTheme="majorHAnsi" w:hAnsiTheme="majorHAnsi"/>
+          <w:b w:val="0"/>
+          <w:bCs w:val="0"/>
+          <w:w w:val="115"/>
+          <w:sz w:val="20"/>
+          <w:u w:val="none"/>
+        </w:rPr>
+        <w:t>.</w:t>
       </w:r>
     </w:p>
     <w:p>
@@ -2097,7 +2181,21 @@
           <w:rFonts w:asciiTheme="majorHAnsi" w:hAnsiTheme="majorHAnsi"/>
           <w:sz w:val="20"/>
         </w:rPr>
-        <w:t>Functioned as a Spring-boot developer in two different projects in Telecom domain. Good knowledge in API development, debugging application and good exposure to SQL related activities.</w:t>
+        <w:t>Functioned as a Spring</w:t>
+      </w:r>
+      <w:r>
+        <w:rPr>
+          <w:rFonts w:asciiTheme="majorHAnsi" w:hAnsiTheme="majorHAnsi"/>
+          <w:sz w:val="20"/>
+        </w:rPr>
+        <w:t xml:space="preserve"> </w:t>
+      </w:r>
+      <w:r>
+        <w:rPr>
+          <w:rFonts w:asciiTheme="majorHAnsi" w:hAnsiTheme="majorHAnsi"/>
+          <w:sz w:val="20"/>
+        </w:rPr>
+        <w:t>boot developer in two different projects in Telecom domain. Good knowledge in API development, debugging application and good exposure to SQL related activities.</w:t>
       </w:r>
     </w:p>
     <w:p>

--- a/Jitendra-Rawat-Resume.docx
+++ b/Jitendra-Rawat-Resume.docx
@@ -1311,6 +1311,24 @@
           <w:w w:val="120"/>
           <w:sz w:val="20"/>
         </w:rPr>
+        <w:t>, C</w:t>
+      </w:r>
+      <w:r>
+        <w:rPr>
+          <w:rFonts w:asciiTheme="majorHAnsi" w:hAnsiTheme="majorHAnsi"/>
+          <w:b/>
+          <w:bCs/>
+          <w:w w:val="120"/>
+          <w:sz w:val="20"/>
+        </w:rPr>
+        <w:t>#</w:t>
+      </w:r>
+      <w:r>
+        <w:rPr>
+          <w:rFonts w:asciiTheme="majorHAnsi" w:hAnsiTheme="majorHAnsi"/>
+          <w:w w:val="120"/>
+          <w:sz w:val="20"/>
+        </w:rPr>
         <w:t>.</w:t>
       </w:r>
       <w:r>
@@ -1615,6 +1633,17 @@
           <w:rFonts w:asciiTheme="majorHAnsi" w:hAnsiTheme="majorHAnsi"/>
           <w:b w:val="0"/>
           <w:bCs w:val="0"/>
+          <w:w w:val="115"/>
+          <w:sz w:val="20"/>
+          <w:u w:val="none"/>
+        </w:rPr>
+        <w:t xml:space="preserve"> NestJS,</w:t>
+      </w:r>
+      <w:r>
+        <w:rPr>
+          <w:rFonts w:asciiTheme="majorHAnsi" w:hAnsiTheme="majorHAnsi"/>
+          <w:b w:val="0"/>
+          <w:bCs w:val="0"/>
           <w:spacing w:val="3"/>
           <w:w w:val="115"/>
           <w:sz w:val="20"/>
@@ -1702,7 +1731,7 @@
           <w:sz w:val="20"/>
           <w:u w:val="none"/>
         </w:rPr>
-        <w:t>: Oracle, PostgreSQL, MySQL, Couchbase</w:t>
+        <w:t>: PostgreSQL, MySQL, Couchbase</w:t>
       </w:r>
       <w:r>
         <w:rPr>
@@ -2989,30 +3018,21 @@
           <w:rFonts w:asciiTheme="majorHAnsi" w:hAnsiTheme="majorHAnsi"/>
           <w:sz w:val="20"/>
         </w:rPr>
-        <w:t>Implemented both core Java and advanced Java technologies to create robust and efficient applications, showcasing a</w:t>
-      </w:r>
-      <w:r>
-        <w:rPr>
-          <w:rFonts w:asciiTheme="majorHAnsi" w:hAnsiTheme="majorHAnsi"/>
-          <w:spacing w:val="-43"/>
-          <w:sz w:val="20"/>
-        </w:rPr>
-        <w:t xml:space="preserve"> </w:t>
-      </w:r>
-      <w:r>
-        <w:rPr>
-          <w:rFonts w:asciiTheme="majorHAnsi" w:hAnsiTheme="majorHAnsi"/>
-          <w:sz w:val="20"/>
-        </w:rPr>
-        <w:t>comprehensive</w:t>
-      </w:r>
-      <w:r>
-        <w:rPr>
-          <w:rFonts w:asciiTheme="majorHAnsi" w:hAnsiTheme="majorHAnsi"/>
-          <w:spacing w:val="-2"/>
-          <w:sz w:val="20"/>
-        </w:rPr>
-        <w:t xml:space="preserve"> </w:t>
+        <w:t xml:space="preserve">Implemented both core Java and advanced Java technologies to create robust and efficient applications, showcasing </w:t>
+      </w:r>
+      <w:r>
+        <w:rPr>
+          <w:rFonts w:asciiTheme="majorHAnsi" w:hAnsiTheme="majorHAnsi"/>
+          <w:sz w:val="20"/>
+        </w:rPr>
+        <w:t>a</w:t>
+      </w:r>
+      <w:r>
+        <w:rPr>
+          <w:rFonts w:asciiTheme="majorHAnsi" w:hAnsiTheme="majorHAnsi"/>
+          <w:sz w:val="20"/>
+        </w:rPr>
+        <w:t xml:space="preserve"> comprehensive </w:t>
       </w:r>
       <w:r>
         <w:rPr>
